--- a/_Docs/2.1.2 - T2 - EP1 - US2 - Cadastrar Idiomas.docx
+++ b/_Docs/2.1.2 - T2 - EP1 - US2 - Cadastrar Idiomas.docx
@@ -375,7 +375,7 @@
           <w:r>
             <w:fldChar w:fldCharType="separate"/>
           </w:r>
-          <w:hyperlink w:anchor="_Toc471503365" w:history="1">
+          <w:hyperlink w:anchor="_Toc471594347" w:history="1">
             <w:r>
               <w:rPr>
                 <w:rStyle w:val="Hyperlink"/>
@@ -419,7 +419,7 @@
                 <w:noProof/>
                 <w:webHidden/>
               </w:rPr>
-              <w:instrText xml:space="preserve"> PAGEREF _Toc471503365 \h </w:instrText>
+              <w:instrText xml:space="preserve"> PAGEREF _Toc471594347 \h </w:instrText>
             </w:r>
             <w:r>
               <w:rPr>
@@ -465,7 +465,7 @@
               <w:lang w:eastAsia="pt-BR"/>
             </w:rPr>
           </w:pPr>
-          <w:hyperlink w:anchor="_Toc471503366" w:history="1">
+          <w:hyperlink w:anchor="_Toc471594348" w:history="1">
             <w:r>
               <w:rPr>
                 <w:rStyle w:val="Hyperlink"/>
@@ -509,7 +509,7 @@
                 <w:noProof/>
                 <w:webHidden/>
               </w:rPr>
-              <w:instrText xml:space="preserve"> PAGEREF _Toc471503366 \h </w:instrText>
+              <w:instrText xml:space="preserve"> PAGEREF _Toc471594348 \h </w:instrText>
             </w:r>
             <w:r>
               <w:rPr>
@@ -555,7 +555,7 @@
               <w:lang w:eastAsia="pt-BR"/>
             </w:rPr>
           </w:pPr>
-          <w:hyperlink w:anchor="_Toc471503367" w:history="1">
+          <w:hyperlink w:anchor="_Toc471594349" w:history="1">
             <w:r>
               <w:rPr>
                 <w:rStyle w:val="Hyperlink"/>
@@ -599,7 +599,7 @@
                 <w:noProof/>
                 <w:webHidden/>
               </w:rPr>
-              <w:instrText xml:space="preserve"> PAGEREF _Toc471503367 \h </w:instrText>
+              <w:instrText xml:space="preserve"> PAGEREF _Toc471594349 \h </w:instrText>
             </w:r>
             <w:r>
               <w:rPr>
@@ -645,7 +645,7 @@
               <w:lang w:eastAsia="pt-BR"/>
             </w:rPr>
           </w:pPr>
-          <w:hyperlink w:anchor="_Toc471503368" w:history="1">
+          <w:hyperlink w:anchor="_Toc471594350" w:history="1">
             <w:r>
               <w:rPr>
                 <w:rStyle w:val="Hyperlink"/>
@@ -668,7 +668,7 @@
                 <w:rStyle w:val="Hyperlink"/>
                 <w:noProof/>
               </w:rPr>
-              <w:t>Estória - T1 - EP1 - EU2 - Cadastrar Idiomas</w:t>
+              <w:t>Estória – T2 - EP1 - EU2 - Cadastrar Idiomas</w:t>
             </w:r>
             <w:r>
               <w:rPr>
@@ -689,7 +689,7 @@
                 <w:noProof/>
                 <w:webHidden/>
               </w:rPr>
-              <w:instrText xml:space="preserve"> PAGEREF _Toc471503368 \h </w:instrText>
+              <w:instrText xml:space="preserve"> PAGEREF _Toc471594350 \h </w:instrText>
             </w:r>
             <w:r>
               <w:rPr>
@@ -735,7 +735,7 @@
               <w:lang w:eastAsia="pt-BR"/>
             </w:rPr>
           </w:pPr>
-          <w:hyperlink w:anchor="_Toc471503369" w:history="1">
+          <w:hyperlink w:anchor="_Toc471594351" w:history="1">
             <w:r>
               <w:rPr>
                 <w:rStyle w:val="Hyperlink"/>
@@ -779,7 +779,7 @@
                 <w:noProof/>
                 <w:webHidden/>
               </w:rPr>
-              <w:instrText xml:space="preserve"> PAGEREF _Toc471503369 \h </w:instrText>
+              <w:instrText xml:space="preserve"> PAGEREF _Toc471594351 \h </w:instrText>
             </w:r>
             <w:r>
               <w:rPr>
@@ -825,7 +825,7 @@
               <w:lang w:eastAsia="pt-BR"/>
             </w:rPr>
           </w:pPr>
-          <w:hyperlink w:anchor="_Toc471503370" w:history="1">
+          <w:hyperlink w:anchor="_Toc471594352" w:history="1">
             <w:r>
               <w:rPr>
                 <w:rStyle w:val="Hyperlink"/>
@@ -869,7 +869,7 @@
                 <w:noProof/>
                 <w:webHidden/>
               </w:rPr>
-              <w:instrText xml:space="preserve"> PAGEREF _Toc471503370 \h </w:instrText>
+              <w:instrText xml:space="preserve"> PAGEREF _Toc471594352 \h </w:instrText>
             </w:r>
             <w:r>
               <w:rPr>
@@ -915,7 +915,7 @@
               <w:lang w:eastAsia="pt-BR"/>
             </w:rPr>
           </w:pPr>
-          <w:hyperlink w:anchor="_Toc471503371" w:history="1">
+          <w:hyperlink w:anchor="_Toc471594353" w:history="1">
             <w:r>
               <w:rPr>
                 <w:rStyle w:val="Hyperlink"/>
@@ -959,7 +959,7 @@
                 <w:noProof/>
                 <w:webHidden/>
               </w:rPr>
-              <w:instrText xml:space="preserve"> PAGEREF _Toc471503371 \h </w:instrText>
+              <w:instrText xml:space="preserve"> PAGEREF _Toc471594353 \h </w:instrText>
             </w:r>
             <w:r>
               <w:rPr>
@@ -1005,7 +1005,7 @@
               <w:lang w:eastAsia="pt-BR"/>
             </w:rPr>
           </w:pPr>
-          <w:hyperlink w:anchor="_Toc471503372" w:history="1">
+          <w:hyperlink w:anchor="_Toc471594354" w:history="1">
             <w:r>
               <w:rPr>
                 <w:rStyle w:val="Hyperlink"/>
@@ -1049,7 +1049,7 @@
                 <w:noProof/>
                 <w:webHidden/>
               </w:rPr>
-              <w:instrText xml:space="preserve"> PAGEREF _Toc471503372 \h </w:instrText>
+              <w:instrText xml:space="preserve"> PAGEREF _Toc471594354 \h </w:instrText>
             </w:r>
             <w:r>
               <w:rPr>
@@ -1095,7 +1095,7 @@
               <w:lang w:eastAsia="pt-BR"/>
             </w:rPr>
           </w:pPr>
-          <w:hyperlink w:anchor="_Toc471503373" w:history="1">
+          <w:hyperlink w:anchor="_Toc471594355" w:history="1">
             <w:r>
               <w:rPr>
                 <w:rStyle w:val="Hyperlink"/>
@@ -1139,7 +1139,7 @@
                 <w:noProof/>
                 <w:webHidden/>
               </w:rPr>
-              <w:instrText xml:space="preserve"> PAGEREF _Toc471503373 \h </w:instrText>
+              <w:instrText xml:space="preserve"> PAGEREF _Toc471594355 \h </w:instrText>
             </w:r>
             <w:r>
               <w:rPr>
@@ -1185,7 +1185,7 @@
               <w:lang w:eastAsia="pt-BR"/>
             </w:rPr>
           </w:pPr>
-          <w:hyperlink w:anchor="_Toc471503374" w:history="1">
+          <w:hyperlink w:anchor="_Toc471594356" w:history="1">
             <w:r>
               <w:rPr>
                 <w:rStyle w:val="Hyperlink"/>
@@ -1229,7 +1229,7 @@
                 <w:noProof/>
                 <w:webHidden/>
               </w:rPr>
-              <w:instrText xml:space="preserve"> PAGEREF _Toc471503374 \h </w:instrText>
+              <w:instrText xml:space="preserve"> PAGEREF _Toc471594356 \h </w:instrText>
             </w:r>
             <w:r>
               <w:rPr>
@@ -1275,7 +1275,7 @@
               <w:lang w:eastAsia="pt-BR"/>
             </w:rPr>
           </w:pPr>
-          <w:hyperlink w:anchor="_Toc471503375" w:history="1">
+          <w:hyperlink w:anchor="_Toc471594357" w:history="1">
             <w:r>
               <w:rPr>
                 <w:rStyle w:val="Hyperlink"/>
@@ -1319,7 +1319,7 @@
                 <w:noProof/>
                 <w:webHidden/>
               </w:rPr>
-              <w:instrText xml:space="preserve"> PAGEREF _Toc471503375 \h </w:instrText>
+              <w:instrText xml:space="preserve"> PAGEREF _Toc471594357 \h </w:instrText>
             </w:r>
             <w:r>
               <w:rPr>
@@ -1365,7 +1365,7 @@
               <w:lang w:eastAsia="pt-BR"/>
             </w:rPr>
           </w:pPr>
-          <w:hyperlink w:anchor="_Toc471503376" w:history="1">
+          <w:hyperlink w:anchor="_Toc471594358" w:history="1">
             <w:r>
               <w:rPr>
                 <w:rStyle w:val="Hyperlink"/>
@@ -1409,7 +1409,7 @@
                 <w:noProof/>
                 <w:webHidden/>
               </w:rPr>
-              <w:instrText xml:space="preserve"> PAGEREF _Toc471503376 \h </w:instrText>
+              <w:instrText xml:space="preserve"> PAGEREF _Toc471594358 \h </w:instrText>
             </w:r>
             <w:r>
               <w:rPr>
@@ -1455,7 +1455,7 @@
               <w:lang w:eastAsia="pt-BR"/>
             </w:rPr>
           </w:pPr>
-          <w:hyperlink w:anchor="_Toc471503377" w:history="1">
+          <w:hyperlink w:anchor="_Toc471594359" w:history="1">
             <w:r>
               <w:rPr>
                 <w:rStyle w:val="Hyperlink"/>
@@ -1499,7 +1499,7 @@
                 <w:noProof/>
                 <w:webHidden/>
               </w:rPr>
-              <w:instrText xml:space="preserve"> PAGEREF _Toc471503377 \h </w:instrText>
+              <w:instrText xml:space="preserve"> PAGEREF _Toc471594359 \h </w:instrText>
             </w:r>
             <w:r>
               <w:rPr>
@@ -1545,7 +1545,7 @@
               <w:lang w:eastAsia="pt-BR"/>
             </w:rPr>
           </w:pPr>
-          <w:hyperlink w:anchor="_Toc471503378" w:history="1">
+          <w:hyperlink w:anchor="_Toc471594360" w:history="1">
             <w:r>
               <w:rPr>
                 <w:rStyle w:val="Hyperlink"/>
@@ -1591,7 +1591,7 @@
                 <w:noProof/>
                 <w:webHidden/>
               </w:rPr>
-              <w:instrText xml:space="preserve"> PAGEREF _Toc471503378 \h </w:instrText>
+              <w:instrText xml:space="preserve"> PAGEREF _Toc471594360 \h </w:instrText>
             </w:r>
             <w:r>
               <w:rPr>
@@ -1637,7 +1637,7 @@
               <w:lang w:eastAsia="pt-BR"/>
             </w:rPr>
           </w:pPr>
-          <w:hyperlink w:anchor="_Toc471503379" w:history="1">
+          <w:hyperlink w:anchor="_Toc471594361" w:history="1">
             <w:r>
               <w:rPr>
                 <w:rStyle w:val="Hyperlink"/>
@@ -1681,7 +1681,7 @@
                 <w:noProof/>
                 <w:webHidden/>
               </w:rPr>
-              <w:instrText xml:space="preserve"> PAGEREF _Toc471503379 \h </w:instrText>
+              <w:instrText xml:space="preserve"> PAGEREF _Toc471594361 \h </w:instrText>
             </w:r>
             <w:r>
               <w:rPr>
@@ -1727,7 +1727,7 @@
               <w:lang w:eastAsia="pt-BR"/>
             </w:rPr>
           </w:pPr>
-          <w:hyperlink w:anchor="_Toc471503380" w:history="1">
+          <w:hyperlink w:anchor="_Toc471594362" w:history="1">
             <w:r>
               <w:rPr>
                 <w:rStyle w:val="Hyperlink"/>
@@ -1773,7 +1773,7 @@
                 <w:noProof/>
                 <w:webHidden/>
               </w:rPr>
-              <w:instrText xml:space="preserve"> PAGEREF _Toc471503380 \h </w:instrText>
+              <w:instrText xml:space="preserve"> PAGEREF _Toc471594362 \h </w:instrText>
             </w:r>
             <w:r>
               <w:rPr>
@@ -1819,7 +1819,7 @@
               <w:lang w:eastAsia="pt-BR"/>
             </w:rPr>
           </w:pPr>
-          <w:hyperlink w:anchor="_Toc471503381" w:history="1">
+          <w:hyperlink w:anchor="_Toc471594363" w:history="1">
             <w:r>
               <w:rPr>
                 <w:rStyle w:val="Hyperlink"/>
@@ -1865,7 +1865,7 @@
                 <w:noProof/>
                 <w:webHidden/>
               </w:rPr>
-              <w:instrText xml:space="preserve"> PAGEREF _Toc471503381 \h </w:instrText>
+              <w:instrText xml:space="preserve"> PAGEREF _Toc471594363 \h </w:instrText>
             </w:r>
             <w:r>
               <w:rPr>
@@ -1917,7 +1917,7 @@
       <w:pPr>
         <w:pStyle w:val="Ttulo1"/>
       </w:pPr>
-      <w:bookmarkStart w:id="0" w:name="_Toc471503365"/>
+      <w:bookmarkStart w:id="0" w:name="_Toc471594347"/>
       <w:r>
         <w:lastRenderedPageBreak/>
         <w:t>Definições Gerais</w:t>
@@ -1930,7 +1930,7 @@
         <w:pStyle w:val="Ttulo2"/>
         <w:contextualSpacing/>
       </w:pPr>
-      <w:bookmarkStart w:id="1" w:name="_Toc471503366"/>
+      <w:bookmarkStart w:id="1" w:name="_Toc471594348"/>
       <w:r>
         <w:t>Sobre o documento</w:t>
       </w:r>
@@ -2255,7 +2255,7 @@
         <w:pStyle w:val="Ttulo2"/>
         <w:contextualSpacing/>
       </w:pPr>
-      <w:bookmarkStart w:id="2" w:name="_Toc471503367"/>
+      <w:bookmarkStart w:id="2" w:name="_Toc471594349"/>
       <w:r>
         <w:t>Sobre a etapa</w:t>
       </w:r>
@@ -2605,16 +2605,25 @@
       <w:pPr>
         <w:pStyle w:val="Ttulo1"/>
       </w:pPr>
-      <w:bookmarkStart w:id="3" w:name="_Toc471503368"/>
+      <w:bookmarkStart w:id="3" w:name="_Toc471594350"/>
       <w:r>
         <w:lastRenderedPageBreak/>
         <w:t>Estó</w:t>
       </w:r>
       <w:r>
-        <w:t xml:space="preserve">ria - </w:t>
-      </w:r>
-      <w:r>
-        <w:t>T1 - E</w:t>
+        <w:t xml:space="preserve">ria </w:t>
+      </w:r>
+      <w:r>
+        <w:t>–</w:t>
+      </w:r>
+      <w:r>
+        <w:t xml:space="preserve"> </w:t>
+      </w:r>
+      <w:r>
+        <w:t>T2</w:t>
+      </w:r>
+      <w:r>
+        <w:t xml:space="preserve"> - E</w:t>
       </w:r>
       <w:r>
         <w:t>P</w:t>
@@ -2643,7 +2652,7 @@
         <w:pStyle w:val="Ttulo2"/>
       </w:pPr>
       <w:bookmarkStart w:id="4" w:name="_Toc460152546"/>
-      <w:bookmarkStart w:id="5" w:name="_Toc471503369"/>
+      <w:bookmarkStart w:id="5" w:name="_Toc471594351"/>
       <w:r>
         <w:t>Quem?</w:t>
       </w:r>
@@ -2713,7 +2722,7 @@
         <w:contextualSpacing/>
       </w:pPr>
       <w:bookmarkStart w:id="6" w:name="_Toc460152547"/>
-      <w:bookmarkStart w:id="7" w:name="_Toc471503370"/>
+      <w:bookmarkStart w:id="7" w:name="_Toc471594352"/>
       <w:r>
         <w:t>O que?</w:t>
       </w:r>
@@ -2767,7 +2776,7 @@
         <w:contextualSpacing/>
       </w:pPr>
       <w:bookmarkStart w:id="8" w:name="_Toc460152548"/>
-      <w:bookmarkStart w:id="9" w:name="_Toc471503371"/>
+      <w:bookmarkStart w:id="9" w:name="_Toc471594353"/>
       <w:r>
         <w:t>Por quê?</w:t>
       </w:r>
@@ -2824,7 +2833,7 @@
       <w:pPr>
         <w:pStyle w:val="Ttulo1"/>
       </w:pPr>
-      <w:bookmarkStart w:id="10" w:name="_Toc471503372"/>
+      <w:bookmarkStart w:id="10" w:name="_Toc471594354"/>
       <w:r>
         <w:lastRenderedPageBreak/>
         <w:t>Confirmação</w:t>
@@ -2845,7 +2854,7 @@
       <w:pPr>
         <w:pStyle w:val="Ttulo2"/>
       </w:pPr>
-      <w:bookmarkStart w:id="11" w:name="_Toc471503373"/>
+      <w:bookmarkStart w:id="11" w:name="_Toc471594355"/>
       <w:r>
         <w:t>T2</w:t>
       </w:r>
@@ -3081,7 +3090,7 @@
         <w:pStyle w:val="Ttulo2"/>
       </w:pPr>
       <w:bookmarkStart w:id="12" w:name="_Toc460150224"/>
-      <w:bookmarkStart w:id="13" w:name="_Toc471503374"/>
+      <w:bookmarkStart w:id="13" w:name="_Toc471594356"/>
       <w:r>
         <w:t>T2 - EP1 – EU2</w:t>
       </w:r>
@@ -3514,7 +3523,7 @@
       <w:pPr>
         <w:pStyle w:val="Ttulo2"/>
       </w:pPr>
-      <w:bookmarkStart w:id="14" w:name="_Toc471503375"/>
+      <w:bookmarkStart w:id="14" w:name="_Toc471594357"/>
       <w:r>
         <w:t>T2 - EP1 – EU2</w:t>
       </w:r>
@@ -3843,7 +3852,7 @@
         <w:spacing w:line="240" w:lineRule="auto"/>
         <w:contextualSpacing w:val="0"/>
       </w:pPr>
-      <w:bookmarkStart w:id="15" w:name="_Toc471503376"/>
+      <w:bookmarkStart w:id="15" w:name="_Toc471594358"/>
       <w:r>
         <w:lastRenderedPageBreak/>
         <w:t>Informações</w:t>
@@ -3864,7 +3873,7 @@
         <w:contextualSpacing/>
       </w:pPr>
       <w:bookmarkStart w:id="16" w:name="_Toc460150225"/>
-      <w:bookmarkStart w:id="17" w:name="_Toc471503377"/>
+      <w:bookmarkStart w:id="17" w:name="_Toc471594359"/>
       <w:r>
         <w:t>Telas</w:t>
       </w:r>
@@ -3878,7 +3887,7 @@
       <w:bookmarkStart w:id="18" w:name="_Tela_Inclusão_de"/>
       <w:bookmarkStart w:id="19" w:name="_SCR1_-_Tela"/>
       <w:bookmarkStart w:id="20" w:name="_Toc460150226"/>
-      <w:bookmarkStart w:id="21" w:name="_Toc471503378"/>
+      <w:bookmarkStart w:id="21" w:name="_Toc471594360"/>
       <w:bookmarkEnd w:id="18"/>
       <w:bookmarkEnd w:id="19"/>
       <w:r>
@@ -4223,7 +4232,7 @@
         <w:pStyle w:val="Ttulo2"/>
       </w:pPr>
       <w:bookmarkStart w:id="23" w:name="_Toc468034723"/>
-      <w:bookmarkStart w:id="24" w:name="_Toc471503379"/>
+      <w:bookmarkStart w:id="24" w:name="_Toc471594361"/>
       <w:r>
         <w:t>Mensagens</w:t>
       </w:r>
@@ -4237,7 +4246,7 @@
       <w:bookmarkStart w:id="25" w:name="_Mensagem_Gênero_Incluído"/>
       <w:bookmarkStart w:id="26" w:name="_MSG_-_S1"/>
       <w:bookmarkStart w:id="27" w:name="_Toc468034724"/>
-      <w:bookmarkStart w:id="28" w:name="_Toc471503380"/>
+      <w:bookmarkStart w:id="28" w:name="_Toc471594362"/>
       <w:bookmarkEnd w:id="25"/>
       <w:bookmarkEnd w:id="26"/>
       <w:r>
@@ -4454,7 +4463,7 @@
       <w:r>
         <w:t xml:space="preserve"> </w:t>
       </w:r>
-      <w:bookmarkStart w:id="29" w:name="_Toc471503381"/>
+      <w:bookmarkStart w:id="29" w:name="_Toc471594363"/>
       <w:r>
         <w:t xml:space="preserve">MSG - </w:t>
       </w:r>
@@ -5965,7 +5974,7 @@
 </file>
 
 <file path=customXml/itemProps1.xml><?xml version="1.0" encoding="utf-8"?>
-<ds:datastoreItem xmlns:ds="http://schemas.openxmlformats.org/officeDocument/2006/customXml" ds:itemID="{72DB6D48-ADD4-441A-A1F9-424DF2D73D95}">
+<ds:datastoreItem xmlns:ds="http://schemas.openxmlformats.org/officeDocument/2006/customXml" ds:itemID="{7C91975E-6DAF-489B-945D-EA59C61FC91B}">
   <ds:schemaRefs>
     <ds:schemaRef ds:uri="http://schemas.openxmlformats.org/officeDocument/2006/bibliography"/>
   </ds:schemaRefs>

--- a/_Docs/2.1.2 - T2 - EP1 - US2 - Cadastrar Idiomas.docx
+++ b/_Docs/2.1.2 - T2 - EP1 - US2 - Cadastrar Idiomas.docx
@@ -375,7 +375,7 @@
           <w:r>
             <w:fldChar w:fldCharType="separate"/>
           </w:r>
-          <w:hyperlink w:anchor="_Toc471594347" w:history="1">
+          <w:hyperlink w:anchor="_Toc471599941" w:history="1">
             <w:r>
               <w:rPr>
                 <w:rStyle w:val="Hyperlink"/>
@@ -419,7 +419,7 @@
                 <w:noProof/>
                 <w:webHidden/>
               </w:rPr>
-              <w:instrText xml:space="preserve"> PAGEREF _Toc471594347 \h </w:instrText>
+              <w:instrText xml:space="preserve"> PAGEREF _Toc471599941 \h </w:instrText>
             </w:r>
             <w:r>
               <w:rPr>
@@ -465,7 +465,7 @@
               <w:lang w:eastAsia="pt-BR"/>
             </w:rPr>
           </w:pPr>
-          <w:hyperlink w:anchor="_Toc471594348" w:history="1">
+          <w:hyperlink w:anchor="_Toc471599942" w:history="1">
             <w:r>
               <w:rPr>
                 <w:rStyle w:val="Hyperlink"/>
@@ -509,7 +509,7 @@
                 <w:noProof/>
                 <w:webHidden/>
               </w:rPr>
-              <w:instrText xml:space="preserve"> PAGEREF _Toc471594348 \h </w:instrText>
+              <w:instrText xml:space="preserve"> PAGEREF _Toc471599942 \h </w:instrText>
             </w:r>
             <w:r>
               <w:rPr>
@@ -555,7 +555,7 @@
               <w:lang w:eastAsia="pt-BR"/>
             </w:rPr>
           </w:pPr>
-          <w:hyperlink w:anchor="_Toc471594349" w:history="1">
+          <w:hyperlink w:anchor="_Toc471599943" w:history="1">
             <w:r>
               <w:rPr>
                 <w:rStyle w:val="Hyperlink"/>
@@ -599,7 +599,7 @@
                 <w:noProof/>
                 <w:webHidden/>
               </w:rPr>
-              <w:instrText xml:space="preserve"> PAGEREF _Toc471594349 \h </w:instrText>
+              <w:instrText xml:space="preserve"> PAGEREF _Toc471599943 \h </w:instrText>
             </w:r>
             <w:r>
               <w:rPr>
@@ -645,7 +645,7 @@
               <w:lang w:eastAsia="pt-BR"/>
             </w:rPr>
           </w:pPr>
-          <w:hyperlink w:anchor="_Toc471594350" w:history="1">
+          <w:hyperlink w:anchor="_Toc471599944" w:history="1">
             <w:r>
               <w:rPr>
                 <w:rStyle w:val="Hyperlink"/>
@@ -689,7 +689,7 @@
                 <w:noProof/>
                 <w:webHidden/>
               </w:rPr>
-              <w:instrText xml:space="preserve"> PAGEREF _Toc471594350 \h </w:instrText>
+              <w:instrText xml:space="preserve"> PAGEREF _Toc471599944 \h </w:instrText>
             </w:r>
             <w:r>
               <w:rPr>
@@ -735,7 +735,7 @@
               <w:lang w:eastAsia="pt-BR"/>
             </w:rPr>
           </w:pPr>
-          <w:hyperlink w:anchor="_Toc471594351" w:history="1">
+          <w:hyperlink w:anchor="_Toc471599945" w:history="1">
             <w:r>
               <w:rPr>
                 <w:rStyle w:val="Hyperlink"/>
@@ -779,7 +779,7 @@
                 <w:noProof/>
                 <w:webHidden/>
               </w:rPr>
-              <w:instrText xml:space="preserve"> PAGEREF _Toc471594351 \h </w:instrText>
+              <w:instrText xml:space="preserve"> PAGEREF _Toc471599945 \h </w:instrText>
             </w:r>
             <w:r>
               <w:rPr>
@@ -825,7 +825,7 @@
               <w:lang w:eastAsia="pt-BR"/>
             </w:rPr>
           </w:pPr>
-          <w:hyperlink w:anchor="_Toc471594352" w:history="1">
+          <w:hyperlink w:anchor="_Toc471599946" w:history="1">
             <w:r>
               <w:rPr>
                 <w:rStyle w:val="Hyperlink"/>
@@ -869,7 +869,7 @@
                 <w:noProof/>
                 <w:webHidden/>
               </w:rPr>
-              <w:instrText xml:space="preserve"> PAGEREF _Toc471594352 \h </w:instrText>
+              <w:instrText xml:space="preserve"> PAGEREF _Toc471599946 \h </w:instrText>
             </w:r>
             <w:r>
               <w:rPr>
@@ -915,7 +915,7 @@
               <w:lang w:eastAsia="pt-BR"/>
             </w:rPr>
           </w:pPr>
-          <w:hyperlink w:anchor="_Toc471594353" w:history="1">
+          <w:hyperlink w:anchor="_Toc471599947" w:history="1">
             <w:r>
               <w:rPr>
                 <w:rStyle w:val="Hyperlink"/>
@@ -959,7 +959,7 @@
                 <w:noProof/>
                 <w:webHidden/>
               </w:rPr>
-              <w:instrText xml:space="preserve"> PAGEREF _Toc471594353 \h </w:instrText>
+              <w:instrText xml:space="preserve"> PAGEREF _Toc471599947 \h </w:instrText>
             </w:r>
             <w:r>
               <w:rPr>
@@ -1005,7 +1005,7 @@
               <w:lang w:eastAsia="pt-BR"/>
             </w:rPr>
           </w:pPr>
-          <w:hyperlink w:anchor="_Toc471594354" w:history="1">
+          <w:hyperlink w:anchor="_Toc471599948" w:history="1">
             <w:r>
               <w:rPr>
                 <w:rStyle w:val="Hyperlink"/>
@@ -1049,7 +1049,7 @@
                 <w:noProof/>
                 <w:webHidden/>
               </w:rPr>
-              <w:instrText xml:space="preserve"> PAGEREF _Toc471594354 \h </w:instrText>
+              <w:instrText xml:space="preserve"> PAGEREF _Toc471599948 \h </w:instrText>
             </w:r>
             <w:r>
               <w:rPr>
@@ -1095,7 +1095,7 @@
               <w:lang w:eastAsia="pt-BR"/>
             </w:rPr>
           </w:pPr>
-          <w:hyperlink w:anchor="_Toc471594355" w:history="1">
+          <w:hyperlink w:anchor="_Toc471599949" w:history="1">
             <w:r>
               <w:rPr>
                 <w:rStyle w:val="Hyperlink"/>
@@ -1118,7 +1118,7 @@
                 <w:rStyle w:val="Hyperlink"/>
                 <w:noProof/>
               </w:rPr>
-              <w:t>T2 - EP1 – EU2 - C1 – Cadastrar Idiomas - Abrir tela “Novo Idioma”</w:t>
+              <w:t>T2 - EP1 – EU2 – C1 – Cadastrar Idiomas - Abrir tela “Novo Idioma”</w:t>
             </w:r>
             <w:r>
               <w:rPr>
@@ -1139,7 +1139,7 @@
                 <w:noProof/>
                 <w:webHidden/>
               </w:rPr>
-              <w:instrText xml:space="preserve"> PAGEREF _Toc471594355 \h </w:instrText>
+              <w:instrText xml:space="preserve"> PAGEREF _Toc471599949 \h </w:instrText>
             </w:r>
             <w:r>
               <w:rPr>
@@ -1185,7 +1185,7 @@
               <w:lang w:eastAsia="pt-BR"/>
             </w:rPr>
           </w:pPr>
-          <w:hyperlink w:anchor="_Toc471594356" w:history="1">
+          <w:hyperlink w:anchor="_Toc471599950" w:history="1">
             <w:r>
               <w:rPr>
                 <w:rStyle w:val="Hyperlink"/>
@@ -1229,7 +1229,7 @@
                 <w:noProof/>
                 <w:webHidden/>
               </w:rPr>
-              <w:instrText xml:space="preserve"> PAGEREF _Toc471594356 \h </w:instrText>
+              <w:instrText xml:space="preserve"> PAGEREF _Toc471599950 \h </w:instrText>
             </w:r>
             <w:r>
               <w:rPr>
@@ -1275,7 +1275,7 @@
               <w:lang w:eastAsia="pt-BR"/>
             </w:rPr>
           </w:pPr>
-          <w:hyperlink w:anchor="_Toc471594357" w:history="1">
+          <w:hyperlink w:anchor="_Toc471599951" w:history="1">
             <w:r>
               <w:rPr>
                 <w:rStyle w:val="Hyperlink"/>
@@ -1319,7 +1319,104 @@
                 <w:noProof/>
                 <w:webHidden/>
               </w:rPr>
-              <w:instrText xml:space="preserve"> PAGEREF _Toc471594357 \h </w:instrText>
+              <w:instrText xml:space="preserve"> PAGEREF _Toc471599951 \h </w:instrText>
+            </w:r>
+            <w:r>
+              <w:rPr>
+                <w:noProof/>
+                <w:webHidden/>
+              </w:rPr>
+            </w:r>
+            <w:r>
+              <w:rPr>
+                <w:noProof/>
+                <w:webHidden/>
+              </w:rPr>
+              <w:fldChar w:fldCharType="separate"/>
+            </w:r>
+            <w:r>
+              <w:rPr>
+                <w:noProof/>
+                <w:webHidden/>
+              </w:rPr>
+              <w:t>6</w:t>
+            </w:r>
+            <w:r>
+              <w:rPr>
+                <w:noProof/>
+                <w:webHidden/>
+              </w:rPr>
+              <w:fldChar w:fldCharType="end"/>
+            </w:r>
+          </w:hyperlink>
+        </w:p>
+        <w:p>
+          <w:pPr>
+            <w:pStyle w:val="Sumrio2"/>
+            <w:tabs>
+              <w:tab w:val="left" w:pos="880"/>
+              <w:tab w:val="right" w:leader="dot" w:pos="8494"/>
+            </w:tabs>
+            <w:rPr>
+              <w:rFonts w:asciiTheme="minorHAnsi" w:eastAsiaTheme="minorEastAsia" w:hAnsiTheme="minorHAnsi" w:cstheme="minorBidi"/>
+              <w:noProof/>
+              <w:sz w:val="22"/>
+              <w:szCs w:val="22"/>
+              <w:lang w:eastAsia="pt-BR"/>
+            </w:rPr>
+          </w:pPr>
+          <w:hyperlink w:anchor="_Toc471599952" w:history="1">
+            <w:r>
+              <w:rPr>
+                <w:rStyle w:val="Hyperlink"/>
+                <w:noProof/>
+              </w:rPr>
+              <w:t>3.4.</w:t>
+            </w:r>
+            <w:r>
+              <w:rPr>
+                <w:rFonts w:asciiTheme="minorHAnsi" w:eastAsiaTheme="minorEastAsia" w:hAnsiTheme="minorHAnsi" w:cstheme="minorBidi"/>
+                <w:noProof/>
+                <w:sz w:val="22"/>
+                <w:szCs w:val="22"/>
+                <w:lang w:eastAsia="pt-BR"/>
+              </w:rPr>
+              <w:tab/>
+            </w:r>
+            <w:r>
+              <w:rPr>
+                <w:rStyle w:val="Hyperlink"/>
+                <w:noProof/>
+              </w:rPr>
+              <w:t>T2 – EP2 – EU2 – C4 – Cadastrar Idiomas - Salvar “Novo Idioma” – Idioma já existe</w:t>
+            </w:r>
+            <w:r>
+              <w:rPr>
+                <w:noProof/>
+                <w:webHidden/>
+              </w:rPr>
+              <w:tab/>
+            </w:r>
+            <w:r>
+              <w:rPr>
+                <w:noProof/>
+                <w:webHidden/>
+              </w:rPr>
+              <w:tab/>
+            </w:r>
+            <w:r>
+              <w:rPr>
+                <w:noProof/>
+                <w:webHidden/>
+              </w:rPr>
+              <w:fldChar w:fldCharType="begin"/>
+            </w:r>
+            <w:r>
+              <w:rPr>
+                <w:noProof/>
+                <w:webHidden/>
+              </w:rPr>
+              <w:instrText xml:space="preserve"> PAGEREF _Toc471599952 \h </w:instrText>
             </w:r>
             <w:r>
               <w:rPr>
@@ -1365,7 +1462,7 @@
               <w:lang w:eastAsia="pt-BR"/>
             </w:rPr>
           </w:pPr>
-          <w:hyperlink w:anchor="_Toc471594358" w:history="1">
+          <w:hyperlink w:anchor="_Toc471599953" w:history="1">
             <w:r>
               <w:rPr>
                 <w:rStyle w:val="Hyperlink"/>
@@ -1409,7 +1506,7 @@
                 <w:noProof/>
                 <w:webHidden/>
               </w:rPr>
-              <w:instrText xml:space="preserve"> PAGEREF _Toc471594358 \h </w:instrText>
+              <w:instrText xml:space="preserve"> PAGEREF _Toc471599953 \h </w:instrText>
             </w:r>
             <w:r>
               <w:rPr>
@@ -1429,7 +1526,7 @@
                 <w:noProof/>
                 <w:webHidden/>
               </w:rPr>
-              <w:t>7</w:t>
+              <w:t>8</w:t>
             </w:r>
             <w:r>
               <w:rPr>
@@ -1455,7 +1552,7 @@
               <w:lang w:eastAsia="pt-BR"/>
             </w:rPr>
           </w:pPr>
-          <w:hyperlink w:anchor="_Toc471594359" w:history="1">
+          <w:hyperlink w:anchor="_Toc471599954" w:history="1">
             <w:r>
               <w:rPr>
                 <w:rStyle w:val="Hyperlink"/>
@@ -1499,7 +1596,7 @@
                 <w:noProof/>
                 <w:webHidden/>
               </w:rPr>
-              <w:instrText xml:space="preserve"> PAGEREF _Toc471594359 \h </w:instrText>
+              <w:instrText xml:space="preserve"> PAGEREF _Toc471599954 \h </w:instrText>
             </w:r>
             <w:r>
               <w:rPr>
@@ -1519,7 +1616,7 @@
                 <w:noProof/>
                 <w:webHidden/>
               </w:rPr>
-              <w:t>7</w:t>
+              <w:t>8</w:t>
             </w:r>
             <w:r>
               <w:rPr>
@@ -1545,7 +1642,7 @@
               <w:lang w:eastAsia="pt-BR"/>
             </w:rPr>
           </w:pPr>
-          <w:hyperlink w:anchor="_Toc471594360" w:history="1">
+          <w:hyperlink w:anchor="_Toc471599955" w:history="1">
             <w:r>
               <w:rPr>
                 <w:rStyle w:val="Hyperlink"/>
@@ -1591,7 +1688,7 @@
                 <w:noProof/>
                 <w:webHidden/>
               </w:rPr>
-              <w:instrText xml:space="preserve"> PAGEREF _Toc471594360 \h </w:instrText>
+              <w:instrText xml:space="preserve"> PAGEREF _Toc471599955 \h </w:instrText>
             </w:r>
             <w:r>
               <w:rPr>
@@ -1611,7 +1708,7 @@
                 <w:noProof/>
                 <w:webHidden/>
               </w:rPr>
-              <w:t>7</w:t>
+              <w:t>8</w:t>
             </w:r>
             <w:r>
               <w:rPr>
@@ -1637,7 +1734,7 @@
               <w:lang w:eastAsia="pt-BR"/>
             </w:rPr>
           </w:pPr>
-          <w:hyperlink w:anchor="_Toc471594361" w:history="1">
+          <w:hyperlink w:anchor="_Toc471599956" w:history="1">
             <w:r>
               <w:rPr>
                 <w:rStyle w:val="Hyperlink"/>
@@ -1681,7 +1778,7 @@
                 <w:noProof/>
                 <w:webHidden/>
               </w:rPr>
-              <w:instrText xml:space="preserve"> PAGEREF _Toc471594361 \h </w:instrText>
+              <w:instrText xml:space="preserve"> PAGEREF _Toc471599956 \h </w:instrText>
             </w:r>
             <w:r>
               <w:rPr>
@@ -1701,7 +1798,7 @@
                 <w:noProof/>
                 <w:webHidden/>
               </w:rPr>
-              <w:t>7</w:t>
+              <w:t>8</w:t>
             </w:r>
             <w:r>
               <w:rPr>
@@ -1727,7 +1824,7 @@
               <w:lang w:eastAsia="pt-BR"/>
             </w:rPr>
           </w:pPr>
-          <w:hyperlink w:anchor="_Toc471594362" w:history="1">
+          <w:hyperlink w:anchor="_Toc471599957" w:history="1">
             <w:r>
               <w:rPr>
                 <w:rStyle w:val="Hyperlink"/>
@@ -1773,7 +1870,7 @@
                 <w:noProof/>
                 <w:webHidden/>
               </w:rPr>
-              <w:instrText xml:space="preserve"> PAGEREF _Toc471594362 \h </w:instrText>
+              <w:instrText xml:space="preserve"> PAGEREF _Toc471599957 \h </w:instrText>
             </w:r>
             <w:r>
               <w:rPr>
@@ -1793,7 +1890,7 @@
                 <w:noProof/>
                 <w:webHidden/>
               </w:rPr>
-              <w:t>7</w:t>
+              <w:t>8</w:t>
             </w:r>
             <w:r>
               <w:rPr>
@@ -1819,7 +1916,7 @@
               <w:lang w:eastAsia="pt-BR"/>
             </w:rPr>
           </w:pPr>
-          <w:hyperlink w:anchor="_Toc471594363" w:history="1">
+          <w:hyperlink w:anchor="_Toc471599958" w:history="1">
             <w:r>
               <w:rPr>
                 <w:rStyle w:val="Hyperlink"/>
@@ -1844,6 +1941,98 @@
                 <w:rStyle w:val="Hyperlink"/>
                 <w:noProof/>
               </w:rPr>
+              <w:t>MSG – A2 – Idioma já existe</w:t>
+            </w:r>
+            <w:r>
+              <w:rPr>
+                <w:noProof/>
+                <w:webHidden/>
+              </w:rPr>
+              <w:tab/>
+            </w:r>
+            <w:r>
+              <w:rPr>
+                <w:noProof/>
+                <w:webHidden/>
+              </w:rPr>
+              <w:fldChar w:fldCharType="begin"/>
+            </w:r>
+            <w:r>
+              <w:rPr>
+                <w:noProof/>
+                <w:webHidden/>
+              </w:rPr>
+              <w:instrText xml:space="preserve"> PAGEREF _Toc471599958 \h </w:instrText>
+            </w:r>
+            <w:r>
+              <w:rPr>
+                <w:noProof/>
+                <w:webHidden/>
+              </w:rPr>
+            </w:r>
+            <w:r>
+              <w:rPr>
+                <w:noProof/>
+                <w:webHidden/>
+              </w:rPr>
+              <w:fldChar w:fldCharType="separate"/>
+            </w:r>
+            <w:r>
+              <w:rPr>
+                <w:noProof/>
+                <w:webHidden/>
+              </w:rPr>
+              <w:t>8</w:t>
+            </w:r>
+            <w:r>
+              <w:rPr>
+                <w:noProof/>
+                <w:webHidden/>
+              </w:rPr>
+              <w:fldChar w:fldCharType="end"/>
+            </w:r>
+          </w:hyperlink>
+        </w:p>
+        <w:p>
+          <w:pPr>
+            <w:pStyle w:val="Sumrio3"/>
+            <w:tabs>
+              <w:tab w:val="left" w:pos="1320"/>
+              <w:tab w:val="right" w:leader="dot" w:pos="8494"/>
+            </w:tabs>
+            <w:rPr>
+              <w:rFonts w:asciiTheme="minorHAnsi" w:eastAsiaTheme="minorEastAsia" w:hAnsiTheme="minorHAnsi" w:cstheme="minorBidi"/>
+              <w:noProof/>
+              <w:sz w:val="22"/>
+              <w:szCs w:val="22"/>
+              <w:lang w:eastAsia="pt-BR"/>
+            </w:rPr>
+          </w:pPr>
+          <w:hyperlink w:anchor="_Toc471599959" w:history="1">
+            <w:r>
+              <w:rPr>
+                <w:rStyle w:val="Hyperlink"/>
+                <w:noProof/>
+                <w:snapToGrid w:val="0"/>
+                <w:w w:val="0"/>
+              </w:rPr>
+              <w:t>4.2.3.</w:t>
+            </w:r>
+            <w:r>
+              <w:rPr>
+                <w:rFonts w:asciiTheme="minorHAnsi" w:eastAsiaTheme="minorEastAsia" w:hAnsiTheme="minorHAnsi" w:cstheme="minorBidi"/>
+                <w:noProof/>
+                <w:sz w:val="22"/>
+                <w:szCs w:val="22"/>
+                <w:lang w:eastAsia="pt-BR"/>
+              </w:rPr>
+              <w:tab/>
+            </w:r>
+            <w:r>
+              <w:rPr>
+                <w:rStyle w:val="Hyperlink"/>
+                <w:noProof/>
+              </w:rPr>
               <w:t>MSG - S1 – Idioma salvo com sucesso</w:t>
             </w:r>
             <w:r>
@@ -1865,7 +2054,7 @@
                 <w:noProof/>
                 <w:webHidden/>
               </w:rPr>
-              <w:instrText xml:space="preserve"> PAGEREF _Toc471594363 \h </w:instrText>
+              <w:instrText xml:space="preserve"> PAGEREF _Toc471599959 \h </w:instrText>
             </w:r>
             <w:r>
               <w:rPr>
@@ -1885,7 +2074,7 @@
                 <w:noProof/>
                 <w:webHidden/>
               </w:rPr>
-              <w:t>7</w:t>
+              <w:t>8</w:t>
             </w:r>
             <w:r>
               <w:rPr>
@@ -1917,7 +2106,7 @@
       <w:pPr>
         <w:pStyle w:val="Ttulo1"/>
       </w:pPr>
-      <w:bookmarkStart w:id="0" w:name="_Toc471594347"/>
+      <w:bookmarkStart w:id="0" w:name="_Toc471599941"/>
       <w:r>
         <w:lastRenderedPageBreak/>
         <w:t>Definições Gerais</w:t>
@@ -1930,7 +2119,7 @@
         <w:pStyle w:val="Ttulo2"/>
         <w:contextualSpacing/>
       </w:pPr>
-      <w:bookmarkStart w:id="1" w:name="_Toc471594348"/>
+      <w:bookmarkStart w:id="1" w:name="_Toc471599942"/>
       <w:r>
         <w:t>Sobre o documento</w:t>
       </w:r>
@@ -2255,7 +2444,7 @@
         <w:pStyle w:val="Ttulo2"/>
         <w:contextualSpacing/>
       </w:pPr>
-      <w:bookmarkStart w:id="2" w:name="_Toc471594349"/>
+      <w:bookmarkStart w:id="2" w:name="_Toc471599943"/>
       <w:r>
         <w:t>Sobre a etapa</w:t>
       </w:r>
@@ -2605,7 +2794,7 @@
       <w:pPr>
         <w:pStyle w:val="Ttulo1"/>
       </w:pPr>
-      <w:bookmarkStart w:id="3" w:name="_Toc471594350"/>
+      <w:bookmarkStart w:id="3" w:name="_Toc471599944"/>
       <w:r>
         <w:lastRenderedPageBreak/>
         <w:t>Estó</w:t>
@@ -2652,7 +2841,7 @@
         <w:pStyle w:val="Ttulo2"/>
       </w:pPr>
       <w:bookmarkStart w:id="4" w:name="_Toc460152546"/>
-      <w:bookmarkStart w:id="5" w:name="_Toc471594351"/>
+      <w:bookmarkStart w:id="5" w:name="_Toc471599945"/>
       <w:r>
         <w:t>Quem?</w:t>
       </w:r>
@@ -2722,7 +2911,7 @@
         <w:contextualSpacing/>
       </w:pPr>
       <w:bookmarkStart w:id="6" w:name="_Toc460152547"/>
-      <w:bookmarkStart w:id="7" w:name="_Toc471594352"/>
+      <w:bookmarkStart w:id="7" w:name="_Toc471599946"/>
       <w:r>
         <w:t>O que?</w:t>
       </w:r>
@@ -2776,7 +2965,7 @@
         <w:contextualSpacing/>
       </w:pPr>
       <w:bookmarkStart w:id="8" w:name="_Toc460152548"/>
-      <w:bookmarkStart w:id="9" w:name="_Toc471594353"/>
+      <w:bookmarkStart w:id="9" w:name="_Toc471599947"/>
       <w:r>
         <w:t>Por quê?</w:t>
       </w:r>
@@ -2833,7 +3022,7 @@
       <w:pPr>
         <w:pStyle w:val="Ttulo1"/>
       </w:pPr>
-      <w:bookmarkStart w:id="10" w:name="_Toc471594354"/>
+      <w:bookmarkStart w:id="10" w:name="_Toc471599948"/>
       <w:r>
         <w:lastRenderedPageBreak/>
         <w:t>Confirmação</w:t>
@@ -2854,7 +3043,7 @@
       <w:pPr>
         <w:pStyle w:val="Ttulo2"/>
       </w:pPr>
-      <w:bookmarkStart w:id="11" w:name="_Toc471594355"/>
+      <w:bookmarkStart w:id="11" w:name="_Toc471599949"/>
       <w:r>
         <w:t>T2</w:t>
       </w:r>
@@ -2871,7 +3060,10 @@
         <w:t xml:space="preserve"> </w:t>
       </w:r>
       <w:r>
-        <w:t>- C1 –</w:t>
+        <w:t>– C1</w:t>
+      </w:r>
+      <w:r>
+        <w:t xml:space="preserve"> –</w:t>
       </w:r>
       <w:r>
         <w:t xml:space="preserve"> </w:t>
@@ -3090,7 +3282,7 @@
         <w:pStyle w:val="Ttulo2"/>
       </w:pPr>
       <w:bookmarkStart w:id="12" w:name="_Toc460150224"/>
-      <w:bookmarkStart w:id="13" w:name="_Toc471594356"/>
+      <w:bookmarkStart w:id="13" w:name="_Toc471599950"/>
       <w:r>
         <w:t>T2 - EP1 – EU2</w:t>
       </w:r>
@@ -3523,7 +3715,7 @@
       <w:pPr>
         <w:pStyle w:val="Ttulo2"/>
       </w:pPr>
-      <w:bookmarkStart w:id="14" w:name="_Toc471594357"/>
+      <w:bookmarkStart w:id="14" w:name="_Toc471599951"/>
       <w:r>
         <w:t>T2 - EP1 – EU2</w:t>
       </w:r>
@@ -3774,6 +3966,9 @@
     <w:p>
       <w:pPr>
         <w:pStyle w:val="SemEspaamento"/>
+        <w:rPr>
+          <w:b/>
+        </w:rPr>
       </w:pPr>
       <w:r>
         <w:rPr>
@@ -3814,6 +4009,147 @@
         <w:t>]</w:t>
       </w:r>
       <w:proofErr w:type="gramEnd"/>
+    </w:p>
+    <w:p>
+      <w:pPr>
+        <w:pStyle w:val="SemEspaamento"/>
+      </w:pPr>
+    </w:p>
+    <w:p>
+      <w:pPr>
+        <w:pStyle w:val="Ttulo2"/>
+      </w:pPr>
+      <w:r>
+        <w:tab/>
+      </w:r>
+      <w:bookmarkStart w:id="15" w:name="_Toc471599349"/>
+      <w:bookmarkStart w:id="16" w:name="_Toc471599952"/>
+      <w:r>
+        <w:t>T2 – EP2 – EU2</w:t>
+      </w:r>
+      <w:r>
+        <w:t xml:space="preserve"> </w:t>
+      </w:r>
+      <w:r>
+        <w:t xml:space="preserve">– C4 – </w:t>
+      </w:r>
+      <w:r>
+        <w:t>Cadastrar Idiomas</w:t>
+      </w:r>
+      <w:r>
+        <w:t xml:space="preserve"> - Salvar “Novo Idioma” – Idioma já existe</w:t>
+      </w:r>
+      <w:bookmarkEnd w:id="15"/>
+      <w:bookmarkEnd w:id="16"/>
+    </w:p>
+    <w:p>
+      <w:pPr>
+        <w:spacing w:line="240" w:lineRule="auto"/>
+        <w:rPr>
+          <w:b/>
+        </w:rPr>
+      </w:pPr>
+      <w:r>
+        <w:rPr>
+          <w:b/>
+        </w:rPr>
+        <w:t>Teste de Aceitação</w:t>
+      </w:r>
+    </w:p>
+    <w:p>
+      <w:pPr>
+        <w:pStyle w:val="SemEspaamento"/>
+        <w:rPr>
+          <w:b/>
+        </w:rPr>
+      </w:pPr>
+      <w:r>
+        <w:rPr>
+          <w:b/>
+        </w:rPr>
+        <w:t xml:space="preserve">Dado que </w:t>
+      </w:r>
+    </w:p>
+    <w:p>
+      <w:pPr>
+        <w:pStyle w:val="SemEspaamento"/>
+        <w:ind w:firstLine="708"/>
+      </w:pPr>
+      <w:r>
+        <w:t>O usuário acessa o sistema</w:t>
+      </w:r>
+    </w:p>
+    <w:p>
+      <w:pPr>
+        <w:pStyle w:val="SemEspaamento"/>
+        <w:rPr>
+          <w:b/>
+        </w:rPr>
+      </w:pPr>
+      <w:r>
+        <w:rPr>
+          <w:b/>
+        </w:rPr>
+        <w:t xml:space="preserve">Quando </w:t>
+      </w:r>
+    </w:p>
+    <w:p>
+      <w:pPr>
+        <w:pStyle w:val="SemEspaamento"/>
+        <w:ind w:firstLine="708"/>
+      </w:pPr>
+      <w:r>
+        <w:t>O usuário acessa o sistema</w:t>
+      </w:r>
+    </w:p>
+    <w:p>
+      <w:pPr>
+        <w:pStyle w:val="SemEspaamento"/>
+        <w:rPr>
+          <w:b/>
+        </w:rPr>
+      </w:pPr>
+      <w:r>
+        <w:rPr>
+          <w:b/>
+        </w:rPr>
+        <w:t>E</w:t>
+      </w:r>
+    </w:p>
+    <w:p>
+      <w:pPr>
+        <w:pStyle w:val="SemEspaamento"/>
+        <w:ind w:firstLine="708"/>
+      </w:pPr>
+      <w:r>
+        <w:t xml:space="preserve">Clica no botão </w:t>
+      </w:r>
+      <w:r>
+        <w:t>Idiomas</w:t>
+      </w:r>
+    </w:p>
+    <w:p>
+      <w:pPr>
+        <w:pStyle w:val="SemEspaamento"/>
+        <w:rPr>
+          <w:b/>
+        </w:rPr>
+      </w:pPr>
+      <w:r>
+        <w:rPr>
+          <w:b/>
+        </w:rPr>
+        <w:t>E</w:t>
+      </w:r>
+    </w:p>
+    <w:p>
+      <w:pPr>
+        <w:pStyle w:val="SemEspaamento"/>
+        <w:ind w:firstLine="708"/>
+      </w:pPr>
+      <w:r>
+        <w:t>Clica no botão “Novo Idioma”</w:t>
+      </w:r>
     </w:p>
     <w:p>
       <w:pPr>
@@ -3833,8 +4169,204 @@
         <w:spacing w:line="240" w:lineRule="auto"/>
       </w:pPr>
       <w:r>
+        <w:rPr>
+          <w:b/>
+        </w:rPr>
+        <w:t>E</w:t>
+      </w:r>
+      <w:r>
         <w:tab/>
       </w:r>
+    </w:p>
+    <w:p>
+      <w:pPr>
+        <w:tabs>
+          <w:tab w:val="left" w:pos="708"/>
+          <w:tab w:val="left" w:pos="1416"/>
+          <w:tab w:val="left" w:pos="2124"/>
+          <w:tab w:val="left" w:pos="2832"/>
+          <w:tab w:val="left" w:pos="3540"/>
+          <w:tab w:val="left" w:pos="4248"/>
+          <w:tab w:val="left" w:pos="4956"/>
+          <w:tab w:val="left" w:pos="5664"/>
+          <w:tab w:val="left" w:pos="6372"/>
+          <w:tab w:val="left" w:pos="7080"/>
+          <w:tab w:val="left" w:pos="7740"/>
+        </w:tabs>
+        <w:spacing w:line="240" w:lineRule="auto"/>
+      </w:pPr>
+      <w:r>
+        <w:tab/>
+        <w:t xml:space="preserve">O sistema abre a Tela de Novo Idioma </w:t>
+      </w:r>
+      <w:r>
+        <w:rPr>
+          <w:b/>
+        </w:rPr>
+        <w:t xml:space="preserve">[SCR1 – Tela Novo </w:t>
+      </w:r>
+      <w:r>
+        <w:rPr>
+          <w:b/>
+        </w:rPr>
+        <w:t>Idioma</w:t>
+      </w:r>
+      <w:r>
+        <w:rPr>
+          <w:b/>
+        </w:rPr>
+        <w:t>]</w:t>
+      </w:r>
+      <w:r>
+        <w:t xml:space="preserve"> com os campos vazios</w:t>
+      </w:r>
+    </w:p>
+    <w:p>
+      <w:pPr>
+        <w:pStyle w:val="SemEspaamento"/>
+        <w:rPr>
+          <w:b/>
+        </w:rPr>
+      </w:pPr>
+      <w:r>
+        <w:rPr>
+          <w:b/>
+        </w:rPr>
+        <w:t>E</w:t>
+      </w:r>
+    </w:p>
+    <w:p>
+      <w:pPr>
+        <w:pStyle w:val="SemEspaamento"/>
+        <w:ind w:firstLine="708"/>
+      </w:pPr>
+      <w:r>
+        <w:lastRenderedPageBreak/>
+        <w:t>Preenche os campos com um Idioma já existente</w:t>
+      </w:r>
+    </w:p>
+    <w:p>
+      <w:pPr>
+        <w:pStyle w:val="SemEspaamento"/>
+        <w:rPr>
+          <w:b/>
+        </w:rPr>
+      </w:pPr>
+      <w:r>
+        <w:rPr>
+          <w:b/>
+        </w:rPr>
+        <w:t>E</w:t>
+      </w:r>
+    </w:p>
+    <w:p>
+      <w:pPr>
+        <w:pStyle w:val="SemEspaamento"/>
+        <w:ind w:firstLine="708"/>
+      </w:pPr>
+      <w:r>
+        <w:t>Clica no botão Salvar</w:t>
+      </w:r>
+    </w:p>
+    <w:p>
+      <w:pPr>
+        <w:pStyle w:val="SemEspaamento"/>
+        <w:rPr>
+          <w:b/>
+        </w:rPr>
+      </w:pPr>
+      <w:r>
+        <w:rPr>
+          <w:b/>
+        </w:rPr>
+        <w:t xml:space="preserve">Então </w:t>
+      </w:r>
+    </w:p>
+    <w:p>
+      <w:pPr>
+        <w:tabs>
+          <w:tab w:val="left" w:pos="708"/>
+          <w:tab w:val="left" w:pos="1416"/>
+          <w:tab w:val="left" w:pos="2124"/>
+          <w:tab w:val="left" w:pos="2832"/>
+          <w:tab w:val="left" w:pos="3540"/>
+          <w:tab w:val="left" w:pos="4248"/>
+          <w:tab w:val="left" w:pos="4956"/>
+          <w:tab w:val="left" w:pos="5664"/>
+          <w:tab w:val="left" w:pos="6372"/>
+          <w:tab w:val="left" w:pos="7080"/>
+          <w:tab w:val="left" w:pos="7740"/>
+        </w:tabs>
+        <w:spacing w:line="240" w:lineRule="auto"/>
+      </w:pPr>
+      <w:r>
+        <w:rPr>
+          <w:b/>
+        </w:rPr>
+        <w:tab/>
+      </w:r>
+      <w:r>
+        <w:t xml:space="preserve">Abre uma tela de Alerta com a Mensagem “[nome do Idioma] já existe!” </w:t>
+      </w:r>
+      <w:r>
+        <w:rPr>
+          <w:b/>
+        </w:rPr>
+        <w:t>[</w:t>
+      </w:r>
+      <w:r>
+        <w:rPr>
+          <w:b/>
+        </w:rPr>
+        <w:t xml:space="preserve">MSG </w:t>
+      </w:r>
+      <w:r>
+        <w:rPr>
+          <w:b/>
+        </w:rPr>
+        <w:t>–</w:t>
+      </w:r>
+      <w:r>
+        <w:rPr>
+          <w:b/>
+        </w:rPr>
+        <w:t xml:space="preserve"> A</w:t>
+      </w:r>
+      <w:r>
+        <w:rPr>
+          <w:b/>
+        </w:rPr>
+        <w:t>2</w:t>
+      </w:r>
+      <w:r>
+        <w:rPr>
+          <w:b/>
+        </w:rPr>
+        <w:t xml:space="preserve"> – </w:t>
+      </w:r>
+      <w:r>
+        <w:rPr>
+          <w:b/>
+        </w:rPr>
+        <w:t>Idioma</w:t>
+      </w:r>
+      <w:r>
+        <w:t xml:space="preserve"> </w:t>
+      </w:r>
+      <w:r>
+        <w:rPr>
+          <w:b/>
+        </w:rPr>
+        <w:t>já existe</w:t>
+      </w:r>
+      <w:proofErr w:type="gramStart"/>
+      <w:r>
+        <w:rPr>
+          <w:b/>
+        </w:rPr>
+        <w:t>]</w:t>
+      </w:r>
+      <w:proofErr w:type="gramEnd"/>
     </w:p>
     <w:p>
       <w:pPr>
@@ -3852,7 +4384,7 @@
         <w:spacing w:line="240" w:lineRule="auto"/>
         <w:contextualSpacing w:val="0"/>
       </w:pPr>
-      <w:bookmarkStart w:id="15" w:name="_Toc471594358"/>
+      <w:bookmarkStart w:id="17" w:name="_Toc471599953"/>
       <w:r>
         <w:lastRenderedPageBreak/>
         <w:t>Informações</w:t>
@@ -3864,7 +4396,7 @@
       <w:r>
         <w:t>as</w:t>
       </w:r>
-      <w:bookmarkEnd w:id="15"/>
+      <w:bookmarkEnd w:id="17"/>
     </w:p>
     <w:p/>
     <w:p>
@@ -3872,24 +4404,24 @@
         <w:pStyle w:val="Ttulo2"/>
         <w:contextualSpacing/>
       </w:pPr>
-      <w:bookmarkStart w:id="16" w:name="_Toc460150225"/>
-      <w:bookmarkStart w:id="17" w:name="_Toc471594359"/>
+      <w:bookmarkStart w:id="18" w:name="_Toc460150225"/>
+      <w:bookmarkStart w:id="19" w:name="_Toc471599954"/>
       <w:r>
         <w:t>Telas</w:t>
       </w:r>
-      <w:bookmarkEnd w:id="16"/>
-      <w:bookmarkEnd w:id="17"/>
-    </w:p>
-    <w:p>
-      <w:pPr>
-        <w:pStyle w:val="Ttulo3"/>
-      </w:pPr>
-      <w:bookmarkStart w:id="18" w:name="_Tela_Inclusão_de"/>
-      <w:bookmarkStart w:id="19" w:name="_SCR1_-_Tela"/>
-      <w:bookmarkStart w:id="20" w:name="_Toc460150226"/>
-      <w:bookmarkStart w:id="21" w:name="_Toc471594360"/>
       <w:bookmarkEnd w:id="18"/>
       <w:bookmarkEnd w:id="19"/>
+    </w:p>
+    <w:p>
+      <w:pPr>
+        <w:pStyle w:val="Ttulo3"/>
+      </w:pPr>
+      <w:bookmarkStart w:id="20" w:name="_Tela_Inclusão_de"/>
+      <w:bookmarkStart w:id="21" w:name="_SCR1_-_Tela"/>
+      <w:bookmarkStart w:id="22" w:name="_Toc460150226"/>
+      <w:bookmarkStart w:id="23" w:name="_Toc471599955"/>
+      <w:bookmarkEnd w:id="20"/>
+      <w:bookmarkEnd w:id="21"/>
       <w:r>
         <w:t xml:space="preserve">SCR1 </w:t>
       </w:r>
@@ -3899,7 +4431,7 @@
       <w:r>
         <w:t xml:space="preserve"> </w:t>
       </w:r>
-      <w:bookmarkEnd w:id="20"/>
+      <w:bookmarkEnd w:id="22"/>
       <w:r>
         <w:t xml:space="preserve">Tela </w:t>
       </w:r>
@@ -3909,7 +4441,7 @@
       <w:r>
         <w:t xml:space="preserve"> Idioma</w:t>
       </w:r>
-      <w:bookmarkEnd w:id="21"/>
+      <w:bookmarkEnd w:id="23"/>
     </w:p>
     <w:p>
       <w:pPr>
@@ -3932,14 +4464,14 @@
       <w:pPr>
         <w:pStyle w:val="Ttulo4"/>
       </w:pPr>
-      <w:bookmarkStart w:id="22" w:name="_Toc460150227"/>
+      <w:bookmarkStart w:id="24" w:name="_Toc460150227"/>
       <w:r>
         <w:t xml:space="preserve"> </w:t>
       </w:r>
       <w:r>
         <w:t>Campos</w:t>
       </w:r>
-      <w:bookmarkEnd w:id="22"/>
+      <w:bookmarkEnd w:id="24"/>
     </w:p>
     <w:tbl>
       <w:tblPr>
@@ -4231,32 +4763,32 @@
       <w:pPr>
         <w:pStyle w:val="Ttulo2"/>
       </w:pPr>
-      <w:bookmarkStart w:id="23" w:name="_Toc468034723"/>
-      <w:bookmarkStart w:id="24" w:name="_Toc471594361"/>
+      <w:bookmarkStart w:id="25" w:name="_Toc468034723"/>
+      <w:bookmarkStart w:id="26" w:name="_Toc471599956"/>
       <w:r>
         <w:t>Mensagens</w:t>
       </w:r>
-      <w:bookmarkEnd w:id="23"/>
-      <w:bookmarkEnd w:id="24"/>
-    </w:p>
-    <w:p>
-      <w:pPr>
-        <w:pStyle w:val="Ttulo3"/>
-      </w:pPr>
-      <w:bookmarkStart w:id="25" w:name="_Mensagem_Gênero_Incluído"/>
-      <w:bookmarkStart w:id="26" w:name="_MSG_-_S1"/>
-      <w:bookmarkStart w:id="27" w:name="_Toc468034724"/>
-      <w:bookmarkStart w:id="28" w:name="_Toc471594362"/>
       <w:bookmarkEnd w:id="25"/>
       <w:bookmarkEnd w:id="26"/>
+    </w:p>
+    <w:p>
+      <w:pPr>
+        <w:pStyle w:val="Ttulo3"/>
+      </w:pPr>
+      <w:bookmarkStart w:id="27" w:name="_Mensagem_Gênero_Incluído"/>
+      <w:bookmarkStart w:id="28" w:name="_MSG_-_S1"/>
+      <w:bookmarkStart w:id="29" w:name="_Toc468034724"/>
+      <w:bookmarkStart w:id="30" w:name="_Toc471599957"/>
+      <w:bookmarkEnd w:id="27"/>
+      <w:bookmarkEnd w:id="28"/>
       <w:r>
         <w:t>MSG - A1 –</w:t>
       </w:r>
-      <w:bookmarkEnd w:id="27"/>
+      <w:bookmarkEnd w:id="29"/>
       <w:r>
         <w:t xml:space="preserve"> Alerta de campos obrigatórios</w:t>
       </w:r>
-      <w:bookmarkEnd w:id="28"/>
+      <w:bookmarkEnd w:id="30"/>
     </w:p>
     <w:p>
       <w:pPr>
@@ -4460,10 +4992,231 @@
       <w:pPr>
         <w:pStyle w:val="Ttulo3"/>
       </w:pPr>
+      <w:bookmarkStart w:id="31" w:name="_Toc471599355"/>
+      <w:bookmarkStart w:id="32" w:name="_Toc471599958"/>
+      <w:r>
+        <w:t xml:space="preserve">MSG – </w:t>
+      </w:r>
+      <w:r>
+        <w:t>A2</w:t>
+      </w:r>
+      <w:r>
+        <w:t xml:space="preserve"> – Idioma já existe</w:t>
+      </w:r>
+      <w:bookmarkEnd w:id="31"/>
+      <w:bookmarkEnd w:id="32"/>
+    </w:p>
+    <w:p>
+      <w:pPr>
+        <w:pStyle w:val="Ttulo4"/>
+        <w:rPr>
+          <w:lang w:eastAsia="pt-BR"/>
+        </w:rPr>
+      </w:pPr>
+      <w:r>
+        <w:rPr>
+          <w:lang w:eastAsia="pt-BR"/>
+        </w:rPr>
+        <w:t xml:space="preserve"> Mensagem</w:t>
+      </w:r>
+    </w:p>
+    <w:p>
+      <w:pPr>
+        <w:pStyle w:val="Ttulo4"/>
+        <w:rPr>
+          <w:lang w:eastAsia="pt-BR"/>
+        </w:rPr>
+      </w:pPr>
+      <w:r>
+        <w:rPr>
+          <w:lang w:eastAsia="pt-BR"/>
+        </w:rPr>
+        <w:t xml:space="preserve"> Campos </w:t>
+      </w:r>
+    </w:p>
+    <w:tbl>
+      <w:tblPr>
+        <w:tblStyle w:val="Tabelacomgrade"/>
+        <w:tblW w:w="0" w:type="auto"/>
+        <w:tblLook w:val="04A0"/>
+      </w:tblPr>
+      <w:tblGrid>
+        <w:gridCol w:w="1809"/>
+        <w:gridCol w:w="2268"/>
+        <w:gridCol w:w="4567"/>
+      </w:tblGrid>
+      <w:tr>
+        <w:tc>
+          <w:tcPr>
+            <w:tcW w:w="1809" w:type="dxa"/>
+            <w:shd w:val="clear" w:color="auto" w:fill="D9D9D9" w:themeFill="background1" w:themeFillShade="D9"/>
+            <w:vAlign w:val="center"/>
+          </w:tcPr>
+          <w:p>
+            <w:pPr>
+              <w:pStyle w:val="Corpodetexto"/>
+              <w:rPr>
+                <w:b/>
+              </w:rPr>
+            </w:pPr>
+            <w:r>
+              <w:rPr>
+                <w:b/>
+              </w:rPr>
+              <w:t>Objeto</w:t>
+            </w:r>
+          </w:p>
+        </w:tc>
+        <w:tc>
+          <w:tcPr>
+            <w:tcW w:w="2268" w:type="dxa"/>
+            <w:shd w:val="clear" w:color="auto" w:fill="D9D9D9" w:themeFill="background1" w:themeFillShade="D9"/>
+            <w:vAlign w:val="center"/>
+          </w:tcPr>
+          <w:p>
+            <w:pPr>
+              <w:pStyle w:val="Corpodetexto"/>
+              <w:rPr>
+                <w:b/>
+              </w:rPr>
+            </w:pPr>
+            <w:r>
+              <w:rPr>
+                <w:b/>
+              </w:rPr>
+              <w:t>Tipo</w:t>
+            </w:r>
+          </w:p>
+        </w:tc>
+        <w:tc>
+          <w:tcPr>
+            <w:tcW w:w="4567" w:type="dxa"/>
+            <w:shd w:val="clear" w:color="auto" w:fill="D9D9D9" w:themeFill="background1" w:themeFillShade="D9"/>
+            <w:vAlign w:val="center"/>
+          </w:tcPr>
+          <w:p>
+            <w:pPr>
+              <w:pStyle w:val="Corpodetexto"/>
+              <w:rPr>
+                <w:b/>
+              </w:rPr>
+            </w:pPr>
+            <w:r>
+              <w:rPr>
+                <w:b/>
+              </w:rPr>
+              <w:t>Obs.</w:t>
+            </w:r>
+          </w:p>
+        </w:tc>
+      </w:tr>
+      <w:tr>
+        <w:tc>
+          <w:tcPr>
+            <w:tcW w:w="1809" w:type="dxa"/>
+          </w:tcPr>
+          <w:p>
+            <w:pPr>
+              <w:pStyle w:val="Corpodetexto"/>
+            </w:pPr>
+            <w:r>
+              <w:t>Mensagem</w:t>
+            </w:r>
+          </w:p>
+        </w:tc>
+        <w:tc>
+          <w:tcPr>
+            <w:tcW w:w="2268" w:type="dxa"/>
+          </w:tcPr>
+          <w:p>
+            <w:pPr>
+              <w:pStyle w:val="Corpodetexto"/>
+            </w:pPr>
+            <w:r>
+              <w:t>Texto</w:t>
+            </w:r>
+          </w:p>
+        </w:tc>
+        <w:tc>
+          <w:tcPr>
+            <w:tcW w:w="4567" w:type="dxa"/>
+          </w:tcPr>
+          <w:p>
+            <w:pPr>
+              <w:pStyle w:val="Corpodetexto"/>
+            </w:pPr>
+            <w:r>
+              <w:t>Mensagem: “[nome do idioma] já existe!”.</w:t>
+            </w:r>
+          </w:p>
+        </w:tc>
+      </w:tr>
+      <w:tr>
+        <w:tc>
+          <w:tcPr>
+            <w:tcW w:w="1809" w:type="dxa"/>
+          </w:tcPr>
+          <w:p>
+            <w:pPr>
+              <w:pStyle w:val="Corpodetexto"/>
+            </w:pPr>
+            <w:r>
+              <w:t>OK</w:t>
+            </w:r>
+          </w:p>
+        </w:tc>
+        <w:tc>
+          <w:tcPr>
+            <w:tcW w:w="2268" w:type="dxa"/>
+          </w:tcPr>
+          <w:p>
+            <w:pPr>
+              <w:pStyle w:val="Corpodetexto"/>
+            </w:pPr>
+            <w:r>
+              <w:t>Botão</w:t>
+            </w:r>
+          </w:p>
+        </w:tc>
+        <w:tc>
+          <w:tcPr>
+            <w:tcW w:w="4567" w:type="dxa"/>
+          </w:tcPr>
+          <w:p>
+            <w:pPr>
+              <w:pStyle w:val="Corpodetexto"/>
+            </w:pPr>
+            <w:r>
+              <w:t>Botão para fechar a janela</w:t>
+            </w:r>
+          </w:p>
+        </w:tc>
+      </w:tr>
+    </w:tbl>
+    <w:p>
+      <w:pPr>
+        <w:pStyle w:val="Corpodetexto"/>
+        <w:rPr>
+          <w:lang w:eastAsia="pt-BR"/>
+        </w:rPr>
+      </w:pPr>
+    </w:p>
+    <w:p>
+      <w:pPr>
+        <w:pStyle w:val="Corpodetexto"/>
+        <w:rPr>
+          <w:lang w:eastAsia="pt-BR"/>
+        </w:rPr>
+      </w:pPr>
+    </w:p>
+    <w:p>
+      <w:pPr>
+        <w:pStyle w:val="Ttulo3"/>
+      </w:pPr>
       <w:r>
         <w:t xml:space="preserve"> </w:t>
       </w:r>
-      <w:bookmarkStart w:id="29" w:name="_Toc471594363"/>
+      <w:bookmarkStart w:id="33" w:name="_Toc471599959"/>
       <w:r>
         <w:t xml:space="preserve">MSG - </w:t>
       </w:r>
@@ -4476,7 +5229,7 @@
       <w:r>
         <w:t>Idioma salvo com sucesso</w:t>
       </w:r>
-      <w:bookmarkEnd w:id="29"/>
+      <w:bookmarkEnd w:id="33"/>
     </w:p>
     <w:p>
       <w:pPr>
@@ -4503,6 +5256,7 @@
         <w:rPr>
           <w:lang w:eastAsia="pt-BR"/>
         </w:rPr>
+        <w:lastRenderedPageBreak/>
         <w:t xml:space="preserve"> Campos </w:t>
       </w:r>
     </w:p>
@@ -4812,7 +5566,7 @@
                 <w:b/>
                 <w:noProof/>
               </w:rPr>
-              <w:t>7</w:t>
+              <w:t>9</w:t>
             </w:r>
             <w:r>
               <w:rPr>
@@ -5121,6 +5875,36 @@
     </w:lvlOverride>
   </w:num>
   <w:num w:numId="3">
+    <w:abstractNumId w:val="0"/>
+    <w:lvlOverride w:ilvl="0">
+      <w:startOverride w:val="1"/>
+    </w:lvlOverride>
+    <w:lvlOverride w:ilvl="1">
+      <w:startOverride w:val="1"/>
+    </w:lvlOverride>
+    <w:lvlOverride w:ilvl="2">
+      <w:startOverride w:val="1"/>
+    </w:lvlOverride>
+    <w:lvlOverride w:ilvl="3">
+      <w:startOverride w:val="1"/>
+    </w:lvlOverride>
+    <w:lvlOverride w:ilvl="4">
+      <w:startOverride w:val="1"/>
+    </w:lvlOverride>
+    <w:lvlOverride w:ilvl="5">
+      <w:startOverride w:val="1"/>
+    </w:lvlOverride>
+    <w:lvlOverride w:ilvl="6">
+      <w:startOverride w:val="1"/>
+    </w:lvlOverride>
+    <w:lvlOverride w:ilvl="7">
+      <w:startOverride w:val="1"/>
+    </w:lvlOverride>
+    <w:lvlOverride w:ilvl="8">
+      <w:startOverride w:val="1"/>
+    </w:lvlOverride>
+  </w:num>
+  <w:num w:numId="4">
     <w:abstractNumId w:val="0"/>
     <w:lvlOverride w:ilvl="0">
       <w:startOverride w:val="1"/>
@@ -5401,7 +6185,6 @@
   <w:style w:type="character" w:default="1" w:styleId="Fontepargpadro">
     <w:name w:val="Default Paragraph Font"/>
     <w:uiPriority w:val="1"/>
-    <w:semiHidden/>
     <w:unhideWhenUsed/>
   </w:style>
   <w:style w:type="table" w:default="1" w:styleId="Tabelanormal">
@@ -5974,7 +6757,7 @@
 </file>
 
 <file path=customXml/itemProps1.xml><?xml version="1.0" encoding="utf-8"?>
-<ds:datastoreItem xmlns:ds="http://schemas.openxmlformats.org/officeDocument/2006/customXml" ds:itemID="{7C91975E-6DAF-489B-945D-EA59C61FC91B}">
+<ds:datastoreItem xmlns:ds="http://schemas.openxmlformats.org/officeDocument/2006/customXml" ds:itemID="{B608E6B1-AE91-4FE4-854F-D0E03B66C3EB}">
   <ds:schemaRefs>
     <ds:schemaRef ds:uri="http://schemas.openxmlformats.org/officeDocument/2006/bibliography"/>
   </ds:schemaRefs>
